--- a/06-ConceptualModeling/ConceptualModeling.docx
+++ b/06-ConceptualModeling/ConceptualModeling.docx
@@ -1,10 +1,10 @@
 
 <file path=word/document.xml><?xml version="1.0" encoding="utf-8"?>
-<w:document xmlns:wpc="http://schemas.microsoft.com/office/word/2010/wordprocessingCanvas" xmlns:cx="http://schemas.microsoft.com/office/drawing/2014/chartex" xmlns:cx1="http://schemas.microsoft.com/office/drawing/2015/9/8/chartex" xmlns:cx2="http://schemas.microsoft.com/office/drawing/2015/10/21/chartex" xmlns:cx3="http://schemas.microsoft.com/office/drawing/2016/5/9/chartex" xmlns:cx4="http://schemas.microsoft.com/office/drawing/2016/5/10/chartex" xmlns:cx5="http://schemas.microsoft.com/office/drawing/2016/5/11/chartex" xmlns:cx6="http://schemas.microsoft.com/office/drawing/2016/5/12/chartex" xmlns:cx7="http://schemas.microsoft.com/office/drawing/2016/5/13/chartex" xmlns:cx8="http://schemas.microsoft.com/office/drawing/2016/5/14/chartex" xmlns:mc="http://schemas.openxmlformats.org/markup-compatibility/2006" xmlns:aink="http://schemas.microsoft.com/office/drawing/2016/ink" xmlns:am3d="http://schemas.microsoft.com/office/drawing/2017/model3d" xmlns:o="urn:schemas-microsoft-com:office:office" xmlns:r="http://schemas.openxmlformats.org/officeDocument/2006/relationships" xmlns:m="http://schemas.openxmlformats.org/officeDocument/2006/math" xmlns:v="urn:schemas-microsoft-com:vml" xmlns:wp14="http://schemas.microsoft.com/office/word/2010/wordprocessingDrawing" xmlns:wp="http://schemas.openxmlformats.org/drawingml/2006/wordprocessingDrawing" xmlns:w10="urn:schemas-microsoft-com:office:word" xmlns:w="http://schemas.openxmlformats.org/wordprocessingml/2006/main" xmlns:w14="http://schemas.microsoft.com/office/word/2010/wordml" xmlns:w15="http://schemas.microsoft.com/office/word/2012/wordml" xmlns:w16cex="http://schemas.microsoft.com/office/word/2018/wordml/cex" xmlns:w16cid="http://schemas.microsoft.com/office/word/2016/wordml/cid" xmlns:w16="http://schemas.microsoft.com/office/word/2018/wordml" xmlns:w16sdtdh="http://schemas.microsoft.com/office/word/2020/wordml/sdtdatahash" xmlns:w16se="http://schemas.microsoft.com/office/word/2015/wordml/symex" xmlns:wpg="http://schemas.microsoft.com/office/word/2010/wordprocessingGroup" xmlns:wpi="http://schemas.microsoft.com/office/word/2010/wordprocessingInk" xmlns:wne="http://schemas.microsoft.com/office/word/2006/wordml" xmlns:wps="http://schemas.microsoft.com/office/word/2010/wordprocessingShape" mc:Ignorable="w14 w15 w16se w16cid w16 w16cex w16sdtdh wp14">
+<w:document xmlns:wpc="http://schemas.microsoft.com/office/word/2010/wordprocessingCanvas" xmlns:cx="http://schemas.microsoft.com/office/drawing/2014/chartex" xmlns:cx1="http://schemas.microsoft.com/office/drawing/2015/9/8/chartex" xmlns:cx2="http://schemas.microsoft.com/office/drawing/2015/10/21/chartex" xmlns:cx3="http://schemas.microsoft.com/office/drawing/2016/5/9/chartex" xmlns:cx4="http://schemas.microsoft.com/office/drawing/2016/5/10/chartex" xmlns:cx5="http://schemas.microsoft.com/office/drawing/2016/5/11/chartex" xmlns:cx6="http://schemas.microsoft.com/office/drawing/2016/5/12/chartex" xmlns:cx7="http://schemas.microsoft.com/office/drawing/2016/5/13/chartex" xmlns:cx8="http://schemas.microsoft.com/office/drawing/2016/5/14/chartex" xmlns:mc="http://schemas.openxmlformats.org/markup-compatibility/2006" xmlns:aink="http://schemas.microsoft.com/office/drawing/2016/ink" xmlns:am3d="http://schemas.microsoft.com/office/drawing/2017/model3d" xmlns:o="urn:schemas-microsoft-com:office:office" xmlns:oel="http://schemas.microsoft.com/office/2019/extlst" xmlns:r="http://schemas.openxmlformats.org/officeDocument/2006/relationships" xmlns:m="http://schemas.openxmlformats.org/officeDocument/2006/math" xmlns:v="urn:schemas-microsoft-com:vml" xmlns:wp14="http://schemas.microsoft.com/office/word/2010/wordprocessingDrawing" xmlns:wp="http://schemas.openxmlformats.org/drawingml/2006/wordprocessingDrawing" xmlns:w10="urn:schemas-microsoft-com:office:word" xmlns:w="http://schemas.openxmlformats.org/wordprocessingml/2006/main" xmlns:w14="http://schemas.microsoft.com/office/word/2010/wordml" xmlns:w15="http://schemas.microsoft.com/office/word/2012/wordml" xmlns:w16cex="http://schemas.microsoft.com/office/word/2018/wordml/cex" xmlns:w16cid="http://schemas.microsoft.com/office/word/2016/wordml/cid" xmlns:w16="http://schemas.microsoft.com/office/word/2018/wordml" xmlns:w16sdtdh="http://schemas.microsoft.com/office/word/2020/wordml/sdtdatahash" xmlns:w16se="http://schemas.microsoft.com/office/word/2015/wordml/symex" xmlns:wpg="http://schemas.microsoft.com/office/word/2010/wordprocessingGroup" xmlns:wpi="http://schemas.microsoft.com/office/word/2010/wordprocessingInk" xmlns:wne="http://schemas.microsoft.com/office/word/2006/wordml" xmlns:wps="http://schemas.microsoft.com/office/word/2010/wordprocessingShape" mc:Ignorable="w14 w15 w16se w16cid w16 w16cex w16sdtdh wp14">
   <w:body>
     <w:p>
       <w:pPr>
-        <w:pStyle w:val="Tytu"/>
+        <w:pStyle w:val="Title"/>
         <w:rPr>
           <w:sz w:val="72"/>
           <w:szCs w:val="72"/>
@@ -20,7 +20,7 @@
     </w:p>
     <w:p>
       <w:pPr>
-        <w:pStyle w:val="Nagwek1"/>
+        <w:pStyle w:val="Heading1"/>
       </w:pPr>
       <w:r>
         <w:t>Before</w:t>
@@ -77,7 +77,7 @@
       <w:hyperlink r:id="rId8" w:history="1">
         <w:r>
           <w:rPr>
-            <w:rStyle w:val="Hipercze"/>
+            <w:rStyle w:val="Hyperlink"/>
           </w:rPr>
           <w:t>https://youtu.be/8CBnAmYnwk0</w:t>
         </w:r>
@@ -96,7 +96,7 @@
       <w:hyperlink r:id="rId9" w:history="1">
         <w:r>
           <w:rPr>
-            <w:rStyle w:val="Hipercze"/>
+            <w:rStyle w:val="Hyperlink"/>
           </w:rPr>
           <w:t>https://youtu.be/OmbZpJrlrbk</w:t>
         </w:r>
@@ -166,7 +166,7 @@
       <w:hyperlink r:id="rId10" w:history="1">
         <w:r>
           <w:rPr>
-            <w:rStyle w:val="Hipercze"/>
+            <w:rStyle w:val="Hyperlink"/>
             <w:lang w:val="en-US"/>
           </w:rPr>
           <w:t>https://youtu.be/dcsvl3YqAEk</w:t>
@@ -189,7 +189,7 @@
       <w:hyperlink r:id="rId11" w:history="1">
         <w:r>
           <w:rPr>
-            <w:rStyle w:val="Hipercze"/>
+            <w:rStyle w:val="Hyperlink"/>
             <w:lang w:val="en-US"/>
           </w:rPr>
           <w:t>https://draw.io</w:t>
@@ -204,7 +204,7 @@
     </w:p>
     <w:p>
       <w:pPr>
-        <w:pStyle w:val="Nagwek1"/>
+        <w:pStyle w:val="Heading1"/>
       </w:pPr>
       <w:r>
         <w:t>During Class</w:t>
@@ -251,7 +251,7 @@
       <w:hyperlink r:id="rId12" w:history="1">
         <w:r>
           <w:rPr>
-            <w:rStyle w:val="Hipercze"/>
+            <w:rStyle w:val="Hyperlink"/>
             <w:lang w:val="en-US"/>
           </w:rPr>
           <w:t>https://youtu.be/UI6lqHOVHic</w:t>
@@ -348,8 +348,14 @@
     <w:p>
       <w:pPr>
         <w:pStyle w:val="Polecenie"/>
-      </w:pPr>
-      <w:r>
+        <w:rPr>
+          <w:color w:val="538135" w:themeColor="accent6" w:themeShade="BF"/>
+        </w:rPr>
+      </w:pPr>
+      <w:r>
+        <w:rPr>
+          <w:color w:val="538135" w:themeColor="accent6" w:themeShade="BF"/>
+        </w:rPr>
         <w:t>Bank account</w:t>
       </w:r>
     </w:p>
@@ -365,23 +371,27 @@
       <w:pPr>
         <w:pStyle w:val="Zadanie"/>
         <w:rPr>
-          <w:lang w:val="en-US"/>
-        </w:rPr>
-      </w:pPr>
-      <w:r>
-        <w:rPr>
+          <w:color w:val="538135" w:themeColor="accent6" w:themeShade="BF"/>
+          <w:lang w:val="en-US"/>
+        </w:rPr>
+      </w:pPr>
+      <w:r>
+        <w:rPr>
+          <w:color w:val="538135" w:themeColor="accent6" w:themeShade="BF"/>
           <w:lang w:val="en-US"/>
         </w:rPr>
         <w:t xml:space="preserve">Based on the created class diagrams, define </w:t>
       </w:r>
       <w:r>
         <w:rPr>
+          <w:color w:val="538135" w:themeColor="accent6" w:themeShade="BF"/>
           <w:lang w:val="en-US"/>
         </w:rPr>
         <w:t xml:space="preserve">all </w:t>
       </w:r>
       <w:r>
         <w:rPr>
+          <w:color w:val="538135" w:themeColor="accent6" w:themeShade="BF"/>
           <w:lang w:val="en-US"/>
         </w:rPr>
         <w:t>classes.</w:t>
@@ -391,32 +401,30 @@
       <w:pPr>
         <w:pStyle w:val="Zadanie"/>
         <w:rPr>
-          <w:lang w:val="en-US"/>
-        </w:rPr>
-      </w:pPr>
-      <w:r>
-        <w:rPr>
-          <w:lang w:val="en-US"/>
-        </w:rPr>
-        <w:t>Write a program that p</w:t>
-      </w:r>
-      <w:r>
-        <w:rPr>
-          <w:lang w:val="en-US"/>
-        </w:rPr>
-        <w:t>erforms the following actions for the bank account:</w:t>
+          <w:color w:val="538135" w:themeColor="accent6" w:themeShade="BF"/>
+          <w:lang w:val="en-US"/>
+        </w:rPr>
+      </w:pPr>
+      <w:r>
+        <w:rPr>
+          <w:color w:val="538135" w:themeColor="accent6" w:themeShade="BF"/>
+          <w:lang w:val="en-US"/>
+        </w:rPr>
+        <w:t>Write a program that performs the following actions for the bank account:</w:t>
       </w:r>
     </w:p>
     <w:p>
       <w:pPr>
         <w:pStyle w:val="Polecenie"/>
         <w:rPr>
+          <w:color w:val="538135" w:themeColor="accent6" w:themeShade="BF"/>
           <w:lang w:val="pl-PL"/>
         </w:rPr>
       </w:pPr>
       <w:proofErr w:type="spellStart"/>
       <w:r>
         <w:rPr>
+          <w:color w:val="538135" w:themeColor="accent6" w:themeShade="BF"/>
           <w:lang w:val="pl-PL"/>
         </w:rPr>
         <w:t>Deposit</w:t>
@@ -424,6 +432,7 @@
       <w:proofErr w:type="spellEnd"/>
       <w:r>
         <w:rPr>
+          <w:color w:val="538135" w:themeColor="accent6" w:themeShade="BF"/>
           <w:lang w:val="pl-PL"/>
         </w:rPr>
         <w:t xml:space="preserve"> PLN 500</w:t>
@@ -433,11 +442,13 @@
       <w:pPr>
         <w:pStyle w:val="Polecenie"/>
         <w:rPr>
+          <w:color w:val="538135" w:themeColor="accent6" w:themeShade="BF"/>
           <w:lang w:val="pl-PL"/>
         </w:rPr>
       </w:pPr>
       <w:r>
         <w:rPr>
+          <w:color w:val="538135" w:themeColor="accent6" w:themeShade="BF"/>
           <w:lang w:val="pl-PL"/>
         </w:rPr>
         <w:t xml:space="preserve">Display </w:t>
@@ -445,6 +456,7 @@
       <w:proofErr w:type="spellStart"/>
       <w:r>
         <w:rPr>
+          <w:color w:val="538135" w:themeColor="accent6" w:themeShade="BF"/>
           <w:lang w:val="pl-PL"/>
         </w:rPr>
         <w:t>balance</w:t>
@@ -455,12 +467,14 @@
       <w:pPr>
         <w:pStyle w:val="Polecenie"/>
         <w:rPr>
+          <w:color w:val="538135" w:themeColor="accent6" w:themeShade="BF"/>
           <w:lang w:val="pl-PL"/>
         </w:rPr>
       </w:pPr>
       <w:proofErr w:type="spellStart"/>
       <w:r>
         <w:rPr>
+          <w:color w:val="538135" w:themeColor="accent6" w:themeShade="BF"/>
           <w:lang w:val="pl-PL"/>
         </w:rPr>
         <w:t>Deposit</w:t>
@@ -468,6 +482,7 @@
       <w:proofErr w:type="spellEnd"/>
       <w:r>
         <w:rPr>
+          <w:color w:val="538135" w:themeColor="accent6" w:themeShade="BF"/>
           <w:lang w:val="pl-PL"/>
         </w:rPr>
         <w:t xml:space="preserve"> PLN 200</w:t>
@@ -477,11 +492,13 @@
       <w:pPr>
         <w:pStyle w:val="Polecenie"/>
         <w:rPr>
+          <w:color w:val="538135" w:themeColor="accent6" w:themeShade="BF"/>
           <w:lang w:val="pl-PL"/>
         </w:rPr>
       </w:pPr>
       <w:r>
         <w:rPr>
+          <w:color w:val="538135" w:themeColor="accent6" w:themeShade="BF"/>
           <w:lang w:val="pl-PL"/>
         </w:rPr>
         <w:t xml:space="preserve">Display </w:t>
@@ -489,6 +506,7 @@
       <w:proofErr w:type="spellStart"/>
       <w:r>
         <w:rPr>
+          <w:color w:val="538135" w:themeColor="accent6" w:themeShade="BF"/>
           <w:lang w:val="pl-PL"/>
         </w:rPr>
         <w:t>balance</w:t>
@@ -499,12 +517,14 @@
       <w:pPr>
         <w:pStyle w:val="Polecenie"/>
         <w:rPr>
+          <w:color w:val="538135" w:themeColor="accent6" w:themeShade="BF"/>
           <w:lang w:val="pl-PL"/>
         </w:rPr>
       </w:pPr>
       <w:proofErr w:type="spellStart"/>
       <w:r>
         <w:rPr>
+          <w:color w:val="538135" w:themeColor="accent6" w:themeShade="BF"/>
           <w:lang w:val="pl-PL"/>
         </w:rPr>
         <w:t>Withdraw</w:t>
@@ -512,6 +532,7 @@
       <w:proofErr w:type="spellEnd"/>
       <w:r>
         <w:rPr>
+          <w:color w:val="538135" w:themeColor="accent6" w:themeShade="BF"/>
           <w:lang w:val="pl-PL"/>
         </w:rPr>
         <w:t xml:space="preserve"> PLN 300</w:t>
@@ -521,11 +542,13 @@
       <w:pPr>
         <w:pStyle w:val="Polecenie"/>
         <w:rPr>
+          <w:color w:val="538135" w:themeColor="accent6" w:themeShade="BF"/>
           <w:lang w:val="pl-PL"/>
         </w:rPr>
       </w:pPr>
       <w:r>
         <w:rPr>
+          <w:color w:val="538135" w:themeColor="accent6" w:themeShade="BF"/>
           <w:lang w:val="pl-PL"/>
         </w:rPr>
         <w:lastRenderedPageBreak/>
@@ -534,6 +557,7 @@
       <w:proofErr w:type="spellStart"/>
       <w:r>
         <w:rPr>
+          <w:color w:val="538135" w:themeColor="accent6" w:themeShade="BF"/>
           <w:lang w:val="pl-PL"/>
         </w:rPr>
         <w:t>balance</w:t>
@@ -544,11 +568,13 @@
       <w:pPr>
         <w:pStyle w:val="Zadanie"/>
         <w:rPr>
-          <w:lang w:val="en-US"/>
-        </w:rPr>
-      </w:pPr>
-      <w:r>
-        <w:rPr>
+          <w:color w:val="538135" w:themeColor="accent6" w:themeShade="BF"/>
+          <w:lang w:val="en-US"/>
+        </w:rPr>
+      </w:pPr>
+      <w:r>
+        <w:rPr>
+          <w:color w:val="538135" w:themeColor="accent6" w:themeShade="BF"/>
           <w:lang w:val="en-US"/>
         </w:rPr>
         <w:t>If your account balance is less than the withdrawal amount, no withdrawal is possible. Include this condition in the program. When you try to withdraw, display a message.</w:t>
@@ -558,31 +584,21 @@
       <w:pPr>
         <w:pStyle w:val="Zadanie"/>
         <w:rPr>
-          <w:lang w:val="en-US"/>
-        </w:rPr>
-      </w:pPr>
-      <w:r>
-        <w:rPr>
-          <w:lang w:val="en-US"/>
-        </w:rPr>
-        <w:t xml:space="preserve">In line with the bank's policy, you can withdraw no more than PLN 500 from your account </w:t>
-      </w:r>
-      <w:r>
-        <w:rPr>
-          <w:lang w:val="en-US"/>
-        </w:rPr>
-        <w:t xml:space="preserve">at one </w:t>
-      </w:r>
-      <w:r>
-        <w:rPr>
-          <w:lang w:val="en-US"/>
-        </w:rPr>
-        <w:t>time. Include these limitation in your program. Display a message when trying to withdraw a larger amount.</w:t>
-      </w:r>
-    </w:p>
-    <w:p>
-      <w:pPr>
-        <w:pStyle w:val="Nagwek1"/>
+          <w:color w:val="538135" w:themeColor="accent6" w:themeShade="BF"/>
+          <w:lang w:val="en-US"/>
+        </w:rPr>
+      </w:pPr>
+      <w:r>
+        <w:rPr>
+          <w:color w:val="538135" w:themeColor="accent6" w:themeShade="BF"/>
+          <w:lang w:val="en-US"/>
+        </w:rPr>
+        <w:t>In line with the bank's policy, you can withdraw no more than PLN 500 from your account at one time. Include these limitation in your program. Display a message when trying to withdraw a larger amount.</w:t>
+      </w:r>
+    </w:p>
+    <w:p>
+      <w:pPr>
+        <w:pStyle w:val="Heading1"/>
       </w:pPr>
       <w:r>
         <w:t>After Class</w:t>
@@ -687,19 +703,7 @@
         <w:rPr>
           <w:lang w:val="en-US"/>
         </w:rPr>
-        <w:t xml:space="preserve">Then, </w:t>
-      </w:r>
-      <w:r>
-        <w:rPr>
-          <w:lang w:val="en-US"/>
-        </w:rPr>
-        <w:t>the highest score and the lowest score are thrown out</w:t>
-      </w:r>
-      <w:r>
-        <w:rPr>
-          <w:lang w:val="en-US"/>
-        </w:rPr>
-        <w:t xml:space="preserve">. </w:t>
+        <w:t xml:space="preserve">Then, the highest score and the lowest score are thrown out. </w:t>
       </w:r>
       <w:r>
         <w:rPr>
@@ -1026,7 +1030,7 @@
 </file>
 
 <file path=word/endnotes.xml><?xml version="1.0" encoding="utf-8"?>
-<w:endnotes xmlns:wpc="http://schemas.microsoft.com/office/word/2010/wordprocessingCanvas" xmlns:cx="http://schemas.microsoft.com/office/drawing/2014/chartex" xmlns:cx1="http://schemas.microsoft.com/office/drawing/2015/9/8/chartex" xmlns:cx2="http://schemas.microsoft.com/office/drawing/2015/10/21/chartex" xmlns:cx3="http://schemas.microsoft.com/office/drawing/2016/5/9/chartex" xmlns:cx4="http://schemas.microsoft.com/office/drawing/2016/5/10/chartex" xmlns:cx5="http://schemas.microsoft.com/office/drawing/2016/5/11/chartex" xmlns:cx6="http://schemas.microsoft.com/office/drawing/2016/5/12/chartex" xmlns:cx7="http://schemas.microsoft.com/office/drawing/2016/5/13/chartex" xmlns:cx8="http://schemas.microsoft.com/office/drawing/2016/5/14/chartex" xmlns:mc="http://schemas.openxmlformats.org/markup-compatibility/2006" xmlns:aink="http://schemas.microsoft.com/office/drawing/2016/ink" xmlns:am3d="http://schemas.microsoft.com/office/drawing/2017/model3d" xmlns:o="urn:schemas-microsoft-com:office:office" xmlns:r="http://schemas.openxmlformats.org/officeDocument/2006/relationships" xmlns:m="http://schemas.openxmlformats.org/officeDocument/2006/math" xmlns:v="urn:schemas-microsoft-com:vml" xmlns:wp14="http://schemas.microsoft.com/office/word/2010/wordprocessingDrawing" xmlns:wp="http://schemas.openxmlformats.org/drawingml/2006/wordprocessingDrawing" xmlns:w10="urn:schemas-microsoft-com:office:word" xmlns:w="http://schemas.openxmlformats.org/wordprocessingml/2006/main" xmlns:w14="http://schemas.microsoft.com/office/word/2010/wordml" xmlns:w15="http://schemas.microsoft.com/office/word/2012/wordml" xmlns:w16cex="http://schemas.microsoft.com/office/word/2018/wordml/cex" xmlns:w16cid="http://schemas.microsoft.com/office/word/2016/wordml/cid" xmlns:w16="http://schemas.microsoft.com/office/word/2018/wordml" xmlns:w16sdtdh="http://schemas.microsoft.com/office/word/2020/wordml/sdtdatahash" xmlns:w16se="http://schemas.microsoft.com/office/word/2015/wordml/symex" xmlns:wpg="http://schemas.microsoft.com/office/word/2010/wordprocessingGroup" xmlns:wpi="http://schemas.microsoft.com/office/word/2010/wordprocessingInk" xmlns:wne="http://schemas.microsoft.com/office/word/2006/wordml" xmlns:wps="http://schemas.microsoft.com/office/word/2010/wordprocessingShape" mc:Ignorable="w14 w15 w16se w16cid w16 w16cex w16sdtdh wp14">
+<w:endnotes xmlns:wpc="http://schemas.microsoft.com/office/word/2010/wordprocessingCanvas" xmlns:cx="http://schemas.microsoft.com/office/drawing/2014/chartex" xmlns:cx1="http://schemas.microsoft.com/office/drawing/2015/9/8/chartex" xmlns:cx2="http://schemas.microsoft.com/office/drawing/2015/10/21/chartex" xmlns:cx3="http://schemas.microsoft.com/office/drawing/2016/5/9/chartex" xmlns:cx4="http://schemas.microsoft.com/office/drawing/2016/5/10/chartex" xmlns:cx5="http://schemas.microsoft.com/office/drawing/2016/5/11/chartex" xmlns:cx6="http://schemas.microsoft.com/office/drawing/2016/5/12/chartex" xmlns:cx7="http://schemas.microsoft.com/office/drawing/2016/5/13/chartex" xmlns:cx8="http://schemas.microsoft.com/office/drawing/2016/5/14/chartex" xmlns:mc="http://schemas.openxmlformats.org/markup-compatibility/2006" xmlns:aink="http://schemas.microsoft.com/office/drawing/2016/ink" xmlns:am3d="http://schemas.microsoft.com/office/drawing/2017/model3d" xmlns:o="urn:schemas-microsoft-com:office:office" xmlns:oel="http://schemas.microsoft.com/office/2019/extlst" xmlns:r="http://schemas.openxmlformats.org/officeDocument/2006/relationships" xmlns:m="http://schemas.openxmlformats.org/officeDocument/2006/math" xmlns:v="urn:schemas-microsoft-com:vml" xmlns:wp14="http://schemas.microsoft.com/office/word/2010/wordprocessingDrawing" xmlns:wp="http://schemas.openxmlformats.org/drawingml/2006/wordprocessingDrawing" xmlns:w10="urn:schemas-microsoft-com:office:word" xmlns:w="http://schemas.openxmlformats.org/wordprocessingml/2006/main" xmlns:w14="http://schemas.microsoft.com/office/word/2010/wordml" xmlns:w15="http://schemas.microsoft.com/office/word/2012/wordml" xmlns:w16cex="http://schemas.microsoft.com/office/word/2018/wordml/cex" xmlns:w16cid="http://schemas.microsoft.com/office/word/2016/wordml/cid" xmlns:w16="http://schemas.microsoft.com/office/word/2018/wordml" xmlns:w16sdtdh="http://schemas.microsoft.com/office/word/2020/wordml/sdtdatahash" xmlns:w16se="http://schemas.microsoft.com/office/word/2015/wordml/symex" xmlns:wpg="http://schemas.microsoft.com/office/word/2010/wordprocessingGroup" xmlns:wpi="http://schemas.microsoft.com/office/word/2010/wordprocessingInk" xmlns:wne="http://schemas.microsoft.com/office/word/2006/wordml" xmlns:wps="http://schemas.microsoft.com/office/word/2010/wordprocessingShape" mc:Ignorable="w14 w15 w16se w16cid w16 w16cex w16sdtdh wp14">
   <w:endnote w:type="separator" w:id="-1">
     <w:p>
       <w:pPr>
@@ -1051,7 +1055,7 @@
 </file>
 
 <file path=word/footer1.xml><?xml version="1.0" encoding="utf-8"?>
-<w:ftr xmlns:wpc="http://schemas.microsoft.com/office/word/2010/wordprocessingCanvas" xmlns:cx="http://schemas.microsoft.com/office/drawing/2014/chartex" xmlns:cx1="http://schemas.microsoft.com/office/drawing/2015/9/8/chartex" xmlns:cx2="http://schemas.microsoft.com/office/drawing/2015/10/21/chartex" xmlns:cx3="http://schemas.microsoft.com/office/drawing/2016/5/9/chartex" xmlns:cx4="http://schemas.microsoft.com/office/drawing/2016/5/10/chartex" xmlns:cx5="http://schemas.microsoft.com/office/drawing/2016/5/11/chartex" xmlns:cx6="http://schemas.microsoft.com/office/drawing/2016/5/12/chartex" xmlns:cx7="http://schemas.microsoft.com/office/drawing/2016/5/13/chartex" xmlns:cx8="http://schemas.microsoft.com/office/drawing/2016/5/14/chartex" xmlns:mc="http://schemas.openxmlformats.org/markup-compatibility/2006" xmlns:aink="http://schemas.microsoft.com/office/drawing/2016/ink" xmlns:am3d="http://schemas.microsoft.com/office/drawing/2017/model3d" xmlns:o="urn:schemas-microsoft-com:office:office" xmlns:r="http://schemas.openxmlformats.org/officeDocument/2006/relationships" xmlns:m="http://schemas.openxmlformats.org/officeDocument/2006/math" xmlns:v="urn:schemas-microsoft-com:vml" xmlns:wp14="http://schemas.microsoft.com/office/word/2010/wordprocessingDrawing" xmlns:wp="http://schemas.openxmlformats.org/drawingml/2006/wordprocessingDrawing" xmlns:w10="urn:schemas-microsoft-com:office:word" xmlns:w="http://schemas.openxmlformats.org/wordprocessingml/2006/main" xmlns:w14="http://schemas.microsoft.com/office/word/2010/wordml" xmlns:w15="http://schemas.microsoft.com/office/word/2012/wordml" xmlns:w16cex="http://schemas.microsoft.com/office/word/2018/wordml/cex" xmlns:w16cid="http://schemas.microsoft.com/office/word/2016/wordml/cid" xmlns:w16="http://schemas.microsoft.com/office/word/2018/wordml" xmlns:w16sdtdh="http://schemas.microsoft.com/office/word/2020/wordml/sdtdatahash" xmlns:w16se="http://schemas.microsoft.com/office/word/2015/wordml/symex" xmlns:wpg="http://schemas.microsoft.com/office/word/2010/wordprocessingGroup" xmlns:wpi="http://schemas.microsoft.com/office/word/2010/wordprocessingInk" xmlns:wne="http://schemas.microsoft.com/office/word/2006/wordml" xmlns:wps="http://schemas.microsoft.com/office/word/2010/wordprocessingShape" mc:Ignorable="w14 w15 w16se w16cid w16 w16cex w16sdtdh wp14">
+<w:ftr xmlns:wpc="http://schemas.microsoft.com/office/word/2010/wordprocessingCanvas" xmlns:cx="http://schemas.microsoft.com/office/drawing/2014/chartex" xmlns:cx1="http://schemas.microsoft.com/office/drawing/2015/9/8/chartex" xmlns:cx2="http://schemas.microsoft.com/office/drawing/2015/10/21/chartex" xmlns:cx3="http://schemas.microsoft.com/office/drawing/2016/5/9/chartex" xmlns:cx4="http://schemas.microsoft.com/office/drawing/2016/5/10/chartex" xmlns:cx5="http://schemas.microsoft.com/office/drawing/2016/5/11/chartex" xmlns:cx6="http://schemas.microsoft.com/office/drawing/2016/5/12/chartex" xmlns:cx7="http://schemas.microsoft.com/office/drawing/2016/5/13/chartex" xmlns:cx8="http://schemas.microsoft.com/office/drawing/2016/5/14/chartex" xmlns:mc="http://schemas.openxmlformats.org/markup-compatibility/2006" xmlns:aink="http://schemas.microsoft.com/office/drawing/2016/ink" xmlns:am3d="http://schemas.microsoft.com/office/drawing/2017/model3d" xmlns:o="urn:schemas-microsoft-com:office:office" xmlns:oel="http://schemas.microsoft.com/office/2019/extlst" xmlns:r="http://schemas.openxmlformats.org/officeDocument/2006/relationships" xmlns:m="http://schemas.openxmlformats.org/officeDocument/2006/math" xmlns:v="urn:schemas-microsoft-com:vml" xmlns:wp14="http://schemas.microsoft.com/office/word/2010/wordprocessingDrawing" xmlns:wp="http://schemas.openxmlformats.org/drawingml/2006/wordprocessingDrawing" xmlns:w10="urn:schemas-microsoft-com:office:word" xmlns:w="http://schemas.openxmlformats.org/wordprocessingml/2006/main" xmlns:w14="http://schemas.microsoft.com/office/word/2010/wordml" xmlns:w15="http://schemas.microsoft.com/office/word/2012/wordml" xmlns:w16cex="http://schemas.microsoft.com/office/word/2018/wordml/cex" xmlns:w16cid="http://schemas.microsoft.com/office/word/2016/wordml/cid" xmlns:w16="http://schemas.microsoft.com/office/word/2018/wordml" xmlns:w16sdtdh="http://schemas.microsoft.com/office/word/2020/wordml/sdtdatahash" xmlns:w16se="http://schemas.microsoft.com/office/word/2015/wordml/symex" xmlns:wpg="http://schemas.microsoft.com/office/word/2010/wordprocessingGroup" xmlns:wpi="http://schemas.microsoft.com/office/word/2010/wordprocessingInk" xmlns:wne="http://schemas.microsoft.com/office/word/2006/wordml" xmlns:wps="http://schemas.microsoft.com/office/word/2010/wordprocessingShape" mc:Ignorable="w14 w15 w16se w16cid w16 w16cex w16sdtdh wp14">
   <w:sdt>
     <w:sdtPr>
       <w:id w:val="1517344788"/>
@@ -1068,7 +1072,7 @@
     <w:sdtContent>
       <w:p>
         <w:pPr>
-          <w:pStyle w:val="Stopka"/>
+          <w:pStyle w:val="Footer"/>
           <w:jc w:val="center"/>
         </w:pPr>
         <w:r>
@@ -1097,14 +1101,14 @@
   </w:sdt>
   <w:p>
     <w:pPr>
-      <w:pStyle w:val="Stopka"/>
+      <w:pStyle w:val="Footer"/>
     </w:pPr>
   </w:p>
 </w:ftr>
 </file>
 
 <file path=word/footnotes.xml><?xml version="1.0" encoding="utf-8"?>
-<w:footnotes xmlns:wpc="http://schemas.microsoft.com/office/word/2010/wordprocessingCanvas" xmlns:cx="http://schemas.microsoft.com/office/drawing/2014/chartex" xmlns:cx1="http://schemas.microsoft.com/office/drawing/2015/9/8/chartex" xmlns:cx2="http://schemas.microsoft.com/office/drawing/2015/10/21/chartex" xmlns:cx3="http://schemas.microsoft.com/office/drawing/2016/5/9/chartex" xmlns:cx4="http://schemas.microsoft.com/office/drawing/2016/5/10/chartex" xmlns:cx5="http://schemas.microsoft.com/office/drawing/2016/5/11/chartex" xmlns:cx6="http://schemas.microsoft.com/office/drawing/2016/5/12/chartex" xmlns:cx7="http://schemas.microsoft.com/office/drawing/2016/5/13/chartex" xmlns:cx8="http://schemas.microsoft.com/office/drawing/2016/5/14/chartex" xmlns:mc="http://schemas.openxmlformats.org/markup-compatibility/2006" xmlns:aink="http://schemas.microsoft.com/office/drawing/2016/ink" xmlns:am3d="http://schemas.microsoft.com/office/drawing/2017/model3d" xmlns:o="urn:schemas-microsoft-com:office:office" xmlns:r="http://schemas.openxmlformats.org/officeDocument/2006/relationships" xmlns:m="http://schemas.openxmlformats.org/officeDocument/2006/math" xmlns:v="urn:schemas-microsoft-com:vml" xmlns:wp14="http://schemas.microsoft.com/office/word/2010/wordprocessingDrawing" xmlns:wp="http://schemas.openxmlformats.org/drawingml/2006/wordprocessingDrawing" xmlns:w10="urn:schemas-microsoft-com:office:word" xmlns:w="http://schemas.openxmlformats.org/wordprocessingml/2006/main" xmlns:w14="http://schemas.microsoft.com/office/word/2010/wordml" xmlns:w15="http://schemas.microsoft.com/office/word/2012/wordml" xmlns:w16cex="http://schemas.microsoft.com/office/word/2018/wordml/cex" xmlns:w16cid="http://schemas.microsoft.com/office/word/2016/wordml/cid" xmlns:w16="http://schemas.microsoft.com/office/word/2018/wordml" xmlns:w16sdtdh="http://schemas.microsoft.com/office/word/2020/wordml/sdtdatahash" xmlns:w16se="http://schemas.microsoft.com/office/word/2015/wordml/symex" xmlns:wpg="http://schemas.microsoft.com/office/word/2010/wordprocessingGroup" xmlns:wpi="http://schemas.microsoft.com/office/word/2010/wordprocessingInk" xmlns:wne="http://schemas.microsoft.com/office/word/2006/wordml" xmlns:wps="http://schemas.microsoft.com/office/word/2010/wordprocessingShape" mc:Ignorable="w14 w15 w16se w16cid w16 w16cex w16sdtdh wp14">
+<w:footnotes xmlns:wpc="http://schemas.microsoft.com/office/word/2010/wordprocessingCanvas" xmlns:cx="http://schemas.microsoft.com/office/drawing/2014/chartex" xmlns:cx1="http://schemas.microsoft.com/office/drawing/2015/9/8/chartex" xmlns:cx2="http://schemas.microsoft.com/office/drawing/2015/10/21/chartex" xmlns:cx3="http://schemas.microsoft.com/office/drawing/2016/5/9/chartex" xmlns:cx4="http://schemas.microsoft.com/office/drawing/2016/5/10/chartex" xmlns:cx5="http://schemas.microsoft.com/office/drawing/2016/5/11/chartex" xmlns:cx6="http://schemas.microsoft.com/office/drawing/2016/5/12/chartex" xmlns:cx7="http://schemas.microsoft.com/office/drawing/2016/5/13/chartex" xmlns:cx8="http://schemas.microsoft.com/office/drawing/2016/5/14/chartex" xmlns:mc="http://schemas.openxmlformats.org/markup-compatibility/2006" xmlns:aink="http://schemas.microsoft.com/office/drawing/2016/ink" xmlns:am3d="http://schemas.microsoft.com/office/drawing/2017/model3d" xmlns:o="urn:schemas-microsoft-com:office:office" xmlns:oel="http://schemas.microsoft.com/office/2019/extlst" xmlns:r="http://schemas.openxmlformats.org/officeDocument/2006/relationships" xmlns:m="http://schemas.openxmlformats.org/officeDocument/2006/math" xmlns:v="urn:schemas-microsoft-com:vml" xmlns:wp14="http://schemas.microsoft.com/office/word/2010/wordprocessingDrawing" xmlns:wp="http://schemas.openxmlformats.org/drawingml/2006/wordprocessingDrawing" xmlns:w10="urn:schemas-microsoft-com:office:word" xmlns:w="http://schemas.openxmlformats.org/wordprocessingml/2006/main" xmlns:w14="http://schemas.microsoft.com/office/word/2010/wordml" xmlns:w15="http://schemas.microsoft.com/office/word/2012/wordml" xmlns:w16cex="http://schemas.microsoft.com/office/word/2018/wordml/cex" xmlns:w16cid="http://schemas.microsoft.com/office/word/2016/wordml/cid" xmlns:w16="http://schemas.microsoft.com/office/word/2018/wordml" xmlns:w16sdtdh="http://schemas.microsoft.com/office/word/2020/wordml/sdtdatahash" xmlns:w16se="http://schemas.microsoft.com/office/word/2015/wordml/symex" xmlns:wpg="http://schemas.microsoft.com/office/word/2010/wordprocessingGroup" xmlns:wpi="http://schemas.microsoft.com/office/word/2010/wordprocessingInk" xmlns:wne="http://schemas.microsoft.com/office/word/2006/wordml" xmlns:wps="http://schemas.microsoft.com/office/word/2010/wordprocessingShape" mc:Ignorable="w14 w15 w16se w16cid w16 w16cex w16sdtdh wp14">
   <w:footnote w:type="separator" w:id="-1">
     <w:p>
       <w:pPr>
@@ -1129,7 +1133,7 @@
 </file>
 
 <file path=word/numbering.xml><?xml version="1.0" encoding="utf-8"?>
-<w:numbering xmlns:wpc="http://schemas.microsoft.com/office/word/2010/wordprocessingCanvas" xmlns:cx="http://schemas.microsoft.com/office/drawing/2014/chartex" xmlns:cx1="http://schemas.microsoft.com/office/drawing/2015/9/8/chartex" xmlns:cx2="http://schemas.microsoft.com/office/drawing/2015/10/21/chartex" xmlns:cx3="http://schemas.microsoft.com/office/drawing/2016/5/9/chartex" xmlns:cx4="http://schemas.microsoft.com/office/drawing/2016/5/10/chartex" xmlns:cx5="http://schemas.microsoft.com/office/drawing/2016/5/11/chartex" xmlns:cx6="http://schemas.microsoft.com/office/drawing/2016/5/12/chartex" xmlns:cx7="http://schemas.microsoft.com/office/drawing/2016/5/13/chartex" xmlns:cx8="http://schemas.microsoft.com/office/drawing/2016/5/14/chartex" xmlns:mc="http://schemas.openxmlformats.org/markup-compatibility/2006" xmlns:aink="http://schemas.microsoft.com/office/drawing/2016/ink" xmlns:am3d="http://schemas.microsoft.com/office/drawing/2017/model3d" xmlns:o="urn:schemas-microsoft-com:office:office" xmlns:r="http://schemas.openxmlformats.org/officeDocument/2006/relationships" xmlns:m="http://schemas.openxmlformats.org/officeDocument/2006/math" xmlns:v="urn:schemas-microsoft-com:vml" xmlns:wp14="http://schemas.microsoft.com/office/word/2010/wordprocessingDrawing" xmlns:wp="http://schemas.openxmlformats.org/drawingml/2006/wordprocessingDrawing" xmlns:w10="urn:schemas-microsoft-com:office:word" xmlns:w="http://schemas.openxmlformats.org/wordprocessingml/2006/main" xmlns:w14="http://schemas.microsoft.com/office/word/2010/wordml" xmlns:w15="http://schemas.microsoft.com/office/word/2012/wordml" xmlns:w16cex="http://schemas.microsoft.com/office/word/2018/wordml/cex" xmlns:w16cid="http://schemas.microsoft.com/office/word/2016/wordml/cid" xmlns:w16="http://schemas.microsoft.com/office/word/2018/wordml" xmlns:w16sdtdh="http://schemas.microsoft.com/office/word/2020/wordml/sdtdatahash" xmlns:w16se="http://schemas.microsoft.com/office/word/2015/wordml/symex" xmlns:wpg="http://schemas.microsoft.com/office/word/2010/wordprocessingGroup" xmlns:wpi="http://schemas.microsoft.com/office/word/2010/wordprocessingInk" xmlns:wne="http://schemas.microsoft.com/office/word/2006/wordml" xmlns:wps="http://schemas.microsoft.com/office/word/2010/wordprocessingShape" mc:Ignorable="w14 w15 w16se w16cid w16 w16cex w16sdtdh wp14">
+<w:numbering xmlns:wpc="http://schemas.microsoft.com/office/word/2010/wordprocessingCanvas" xmlns:cx="http://schemas.microsoft.com/office/drawing/2014/chartex" xmlns:cx1="http://schemas.microsoft.com/office/drawing/2015/9/8/chartex" xmlns:cx2="http://schemas.microsoft.com/office/drawing/2015/10/21/chartex" xmlns:cx3="http://schemas.microsoft.com/office/drawing/2016/5/9/chartex" xmlns:cx4="http://schemas.microsoft.com/office/drawing/2016/5/10/chartex" xmlns:cx5="http://schemas.microsoft.com/office/drawing/2016/5/11/chartex" xmlns:cx6="http://schemas.microsoft.com/office/drawing/2016/5/12/chartex" xmlns:cx7="http://schemas.microsoft.com/office/drawing/2016/5/13/chartex" xmlns:cx8="http://schemas.microsoft.com/office/drawing/2016/5/14/chartex" xmlns:mc="http://schemas.openxmlformats.org/markup-compatibility/2006" xmlns:aink="http://schemas.microsoft.com/office/drawing/2016/ink" xmlns:am3d="http://schemas.microsoft.com/office/drawing/2017/model3d" xmlns:o="urn:schemas-microsoft-com:office:office" xmlns:oel="http://schemas.microsoft.com/office/2019/extlst" xmlns:r="http://schemas.openxmlformats.org/officeDocument/2006/relationships" xmlns:m="http://schemas.openxmlformats.org/officeDocument/2006/math" xmlns:v="urn:schemas-microsoft-com:vml" xmlns:wp14="http://schemas.microsoft.com/office/word/2010/wordprocessingDrawing" xmlns:wp="http://schemas.openxmlformats.org/drawingml/2006/wordprocessingDrawing" xmlns:w10="urn:schemas-microsoft-com:office:word" xmlns:w="http://schemas.openxmlformats.org/wordprocessingml/2006/main" xmlns:w14="http://schemas.microsoft.com/office/word/2010/wordml" xmlns:w15="http://schemas.microsoft.com/office/word/2012/wordml" xmlns:w16cex="http://schemas.microsoft.com/office/word/2018/wordml/cex" xmlns:w16cid="http://schemas.microsoft.com/office/word/2016/wordml/cid" xmlns:w16="http://schemas.microsoft.com/office/word/2018/wordml" xmlns:w16sdtdh="http://schemas.microsoft.com/office/word/2020/wordml/sdtdatahash" xmlns:w16se="http://schemas.microsoft.com/office/word/2015/wordml/symex" xmlns:wpg="http://schemas.microsoft.com/office/word/2010/wordprocessingGroup" xmlns:wpi="http://schemas.microsoft.com/office/word/2010/wordprocessingInk" xmlns:wne="http://schemas.microsoft.com/office/word/2006/wordml" xmlns:wps="http://schemas.microsoft.com/office/word/2010/wordprocessingShape" mc:Ignorable="w14 w15 w16se w16cid w16 w16cex w16sdtdh wp14">
   <w:abstractNum w:abstractNumId="0" w15:restartNumberingAfterBreak="0">
     <w:nsid w:val="49B73AAA"/>
     <w:multiLevelType w:val="hybridMultilevel"/>
@@ -1336,13 +1340,13 @@
       </w:rPr>
     </w:lvl>
   </w:abstractNum>
-  <w:num w:numId="1">
+  <w:num w:numId="1" w16cid:durableId="229270412">
     <w:abstractNumId w:val="0"/>
   </w:num>
-  <w:num w:numId="2">
+  <w:num w:numId="2" w16cid:durableId="1910071994">
     <w:abstractNumId w:val="1"/>
   </w:num>
-  <w:num w:numId="3">
+  <w:num w:numId="3" w16cid:durableId="1451629281">
     <w:abstractNumId w:val="1"/>
     <w:lvlOverride w:ilvl="0">
       <w:startOverride w:val="1"/>
@@ -1372,7 +1376,7 @@
       <w:startOverride w:val="1"/>
     </w:lvlOverride>
   </w:num>
-  <w:num w:numId="4">
+  <w:num w:numId="4" w16cid:durableId="344289084">
     <w:abstractNumId w:val="1"/>
     <w:lvlOverride w:ilvl="0">
       <w:startOverride w:val="1"/>
@@ -1402,7 +1406,7 @@
       <w:startOverride w:val="1"/>
     </w:lvlOverride>
   </w:num>
-  <w:num w:numId="5">
+  <w:num w:numId="5" w16cid:durableId="1473063992">
     <w:abstractNumId w:val="1"/>
     <w:lvlOverride w:ilvl="0">
       <w:startOverride w:val="1"/>
@@ -1831,16 +1835,16 @@
     <w:lsdException w:name="Unresolved Mention" w:semiHidden="1" w:unhideWhenUsed="1"/>
     <w:lsdException w:name="Smart Link" w:semiHidden="1" w:unhideWhenUsed="1"/>
   </w:latentStyles>
-  <w:style w:type="paragraph" w:default="1" w:styleId="Normalny">
+  <w:style w:type="paragraph" w:default="1" w:styleId="Normal">
     <w:name w:val="Normal"/>
     <w:qFormat/>
     <w:rsid w:val="001E7182"/>
   </w:style>
-  <w:style w:type="paragraph" w:styleId="Nagwek1">
+  <w:style w:type="paragraph" w:styleId="Heading1">
     <w:name w:val="heading 1"/>
-    <w:basedOn w:val="Normalny"/>
-    <w:next w:val="Normalny"/>
-    <w:link w:val="Nagwek1Znak"/>
+    <w:basedOn w:val="Normal"/>
+    <w:next w:val="Normal"/>
+    <w:link w:val="Heading1Char"/>
     <w:uiPriority w:val="9"/>
     <w:qFormat/>
     <w:rsid w:val="00D3342D"/>
@@ -1858,11 +1862,11 @@
       <w:szCs w:val="32"/>
     </w:rPr>
   </w:style>
-  <w:style w:type="paragraph" w:styleId="Nagwek2">
+  <w:style w:type="paragraph" w:styleId="Heading2">
     <w:name w:val="heading 2"/>
-    <w:basedOn w:val="Normalny"/>
-    <w:next w:val="Normalny"/>
-    <w:link w:val="Nagwek2Znak"/>
+    <w:basedOn w:val="Normal"/>
+    <w:next w:val="Normal"/>
+    <w:link w:val="Heading2Char"/>
     <w:uiPriority w:val="9"/>
     <w:unhideWhenUsed/>
     <w:qFormat/>
@@ -1881,11 +1885,11 @@
       <w:szCs w:val="26"/>
     </w:rPr>
   </w:style>
-  <w:style w:type="paragraph" w:styleId="Nagwek3">
+  <w:style w:type="paragraph" w:styleId="Heading3">
     <w:name w:val="heading 3"/>
-    <w:basedOn w:val="Normalny"/>
-    <w:next w:val="Normalny"/>
-    <w:link w:val="Nagwek3Znak"/>
+    <w:basedOn w:val="Normal"/>
+    <w:next w:val="Normal"/>
+    <w:link w:val="Heading3Char"/>
     <w:uiPriority w:val="9"/>
     <w:unhideWhenUsed/>
     <w:qFormat/>
@@ -1903,13 +1907,13 @@
       <w:szCs w:val="24"/>
     </w:rPr>
   </w:style>
-  <w:style w:type="character" w:default="1" w:styleId="Domylnaczcionkaakapitu">
+  <w:style w:type="character" w:default="1" w:styleId="DefaultParagraphFont">
     <w:name w:val="Default Paragraph Font"/>
     <w:uiPriority w:val="1"/>
     <w:semiHidden/>
     <w:unhideWhenUsed/>
   </w:style>
-  <w:style w:type="table" w:default="1" w:styleId="Standardowy">
+  <w:style w:type="table" w:default="1" w:styleId="TableNormal">
     <w:name w:val="Normal Table"/>
     <w:uiPriority w:val="99"/>
     <w:semiHidden/>
@@ -1924,16 +1928,16 @@
       </w:tblCellMar>
     </w:tblPr>
   </w:style>
-  <w:style w:type="numbering" w:default="1" w:styleId="Bezlisty">
+  <w:style w:type="numbering" w:default="1" w:styleId="NoList">
     <w:name w:val="No List"/>
     <w:uiPriority w:val="99"/>
     <w:semiHidden/>
     <w:unhideWhenUsed/>
   </w:style>
-  <w:style w:type="character" w:customStyle="1" w:styleId="Nagwek1Znak">
-    <w:name w:val="Nagłówek 1 Znak"/>
-    <w:basedOn w:val="Domylnaczcionkaakapitu"/>
-    <w:link w:val="Nagwek1"/>
+  <w:style w:type="character" w:customStyle="1" w:styleId="Heading1Char">
+    <w:name w:val="Heading 1 Char"/>
+    <w:basedOn w:val="DefaultParagraphFont"/>
+    <w:link w:val="Heading1"/>
     <w:uiPriority w:val="9"/>
     <w:rsid w:val="00D3342D"/>
     <w:rPr>
@@ -1944,10 +1948,10 @@
       <w:szCs w:val="32"/>
     </w:rPr>
   </w:style>
-  <w:style w:type="character" w:customStyle="1" w:styleId="Nagwek2Znak">
-    <w:name w:val="Nagłówek 2 Znak"/>
-    <w:basedOn w:val="Domylnaczcionkaakapitu"/>
-    <w:link w:val="Nagwek2"/>
+  <w:style w:type="character" w:customStyle="1" w:styleId="Heading2Char">
+    <w:name w:val="Heading 2 Char"/>
+    <w:basedOn w:val="DefaultParagraphFont"/>
+    <w:link w:val="Heading2"/>
     <w:uiPriority w:val="9"/>
     <w:rsid w:val="009B1D87"/>
     <w:rPr>
@@ -1957,11 +1961,11 @@
       <w:szCs w:val="26"/>
     </w:rPr>
   </w:style>
-  <w:style w:type="paragraph" w:styleId="Tytu">
+  <w:style w:type="paragraph" w:styleId="Title">
     <w:name w:val="Title"/>
-    <w:basedOn w:val="Normalny"/>
-    <w:next w:val="Normalny"/>
-    <w:link w:val="TytuZnak"/>
+    <w:basedOn w:val="Normal"/>
+    <w:next w:val="Normal"/>
+    <w:link w:val="TitleChar"/>
     <w:uiPriority w:val="10"/>
     <w:qFormat/>
     <w:rsid w:val="00F15CCE"/>
@@ -1982,10 +1986,10 @@
       <w:szCs w:val="56"/>
     </w:rPr>
   </w:style>
-  <w:style w:type="character" w:customStyle="1" w:styleId="TytuZnak">
-    <w:name w:val="Tytuł Znak"/>
-    <w:basedOn w:val="Domylnaczcionkaakapitu"/>
-    <w:link w:val="Tytu"/>
+  <w:style w:type="character" w:customStyle="1" w:styleId="TitleChar">
+    <w:name w:val="Title Char"/>
+    <w:basedOn w:val="DefaultParagraphFont"/>
+    <w:link w:val="Title"/>
     <w:uiPriority w:val="10"/>
     <w:rsid w:val="00F15CCE"/>
     <w:rPr>
@@ -1998,9 +2002,9 @@
       <w:szCs w:val="56"/>
     </w:rPr>
   </w:style>
-  <w:style w:type="paragraph" w:styleId="Akapitzlist">
+  <w:style w:type="paragraph" w:styleId="ListParagraph">
     <w:name w:val="List Paragraph"/>
-    <w:basedOn w:val="Normalny"/>
+    <w:basedOn w:val="Normal"/>
     <w:uiPriority w:val="34"/>
     <w:qFormat/>
     <w:rsid w:val="00E906BC"/>
@@ -2009,10 +2013,10 @@
       <w:contextualSpacing/>
     </w:pPr>
   </w:style>
-  <w:style w:type="paragraph" w:styleId="Nagwek">
+  <w:style w:type="paragraph" w:styleId="Header">
     <w:name w:val="header"/>
-    <w:basedOn w:val="Normalny"/>
-    <w:link w:val="NagwekZnak"/>
+    <w:basedOn w:val="Normal"/>
+    <w:link w:val="HeaderChar"/>
     <w:uiPriority w:val="99"/>
     <w:unhideWhenUsed/>
     <w:rsid w:val="00A205F7"/>
@@ -2024,17 +2028,17 @@
       <w:spacing w:after="0" w:line="240" w:lineRule="auto"/>
     </w:pPr>
   </w:style>
-  <w:style w:type="character" w:customStyle="1" w:styleId="NagwekZnak">
-    <w:name w:val="Nagłówek Znak"/>
-    <w:basedOn w:val="Domylnaczcionkaakapitu"/>
-    <w:link w:val="Nagwek"/>
+  <w:style w:type="character" w:customStyle="1" w:styleId="HeaderChar">
+    <w:name w:val="Header Char"/>
+    <w:basedOn w:val="DefaultParagraphFont"/>
+    <w:link w:val="Header"/>
     <w:uiPriority w:val="99"/>
     <w:rsid w:val="00A205F7"/>
   </w:style>
-  <w:style w:type="paragraph" w:styleId="Stopka">
+  <w:style w:type="paragraph" w:styleId="Footer">
     <w:name w:val="footer"/>
-    <w:basedOn w:val="Normalny"/>
-    <w:link w:val="StopkaZnak"/>
+    <w:basedOn w:val="Normal"/>
+    <w:link w:val="FooterChar"/>
     <w:uiPriority w:val="99"/>
     <w:unhideWhenUsed/>
     <w:rsid w:val="00A205F7"/>
@@ -2046,17 +2050,17 @@
       <w:spacing w:after="0" w:line="240" w:lineRule="auto"/>
     </w:pPr>
   </w:style>
-  <w:style w:type="character" w:customStyle="1" w:styleId="StopkaZnak">
-    <w:name w:val="Stopka Znak"/>
-    <w:basedOn w:val="Domylnaczcionkaakapitu"/>
-    <w:link w:val="Stopka"/>
+  <w:style w:type="character" w:customStyle="1" w:styleId="FooterChar">
+    <w:name w:val="Footer Char"/>
+    <w:basedOn w:val="DefaultParagraphFont"/>
+    <w:link w:val="Footer"/>
     <w:uiPriority w:val="99"/>
     <w:rsid w:val="00A205F7"/>
   </w:style>
-  <w:style w:type="paragraph" w:styleId="Tekstdymka">
+  <w:style w:type="paragraph" w:styleId="BalloonText">
     <w:name w:val="Balloon Text"/>
-    <w:basedOn w:val="Normalny"/>
-    <w:link w:val="TekstdymkaZnak"/>
+    <w:basedOn w:val="Normal"/>
+    <w:link w:val="BalloonTextChar"/>
     <w:uiPriority w:val="99"/>
     <w:semiHidden/>
     <w:unhideWhenUsed/>
@@ -2070,10 +2074,10 @@
       <w:szCs w:val="18"/>
     </w:rPr>
   </w:style>
-  <w:style w:type="character" w:customStyle="1" w:styleId="TekstdymkaZnak">
-    <w:name w:val="Tekst dymka Znak"/>
-    <w:basedOn w:val="Domylnaczcionkaakapitu"/>
-    <w:link w:val="Tekstdymka"/>
+  <w:style w:type="character" w:customStyle="1" w:styleId="BalloonTextChar">
+    <w:name w:val="Balloon Text Char"/>
+    <w:basedOn w:val="DefaultParagraphFont"/>
+    <w:link w:val="BalloonText"/>
     <w:uiPriority w:val="99"/>
     <w:semiHidden/>
     <w:rsid w:val="005715F1"/>
@@ -2083,10 +2087,10 @@
       <w:szCs w:val="18"/>
     </w:rPr>
   </w:style>
-  <w:style w:type="paragraph" w:styleId="Tekstprzypisukocowego">
+  <w:style w:type="paragraph" w:styleId="EndnoteText">
     <w:name w:val="endnote text"/>
-    <w:basedOn w:val="Normalny"/>
-    <w:link w:val="TekstprzypisukocowegoZnak"/>
+    <w:basedOn w:val="Normal"/>
+    <w:link w:val="EndnoteTextChar"/>
     <w:uiPriority w:val="99"/>
     <w:semiHidden/>
     <w:unhideWhenUsed/>
@@ -2099,10 +2103,10 @@
       <w:szCs w:val="20"/>
     </w:rPr>
   </w:style>
-  <w:style w:type="character" w:customStyle="1" w:styleId="TekstprzypisukocowegoZnak">
-    <w:name w:val="Tekst przypisu końcowego Znak"/>
-    <w:basedOn w:val="Domylnaczcionkaakapitu"/>
-    <w:link w:val="Tekstprzypisukocowego"/>
+  <w:style w:type="character" w:customStyle="1" w:styleId="EndnoteTextChar">
+    <w:name w:val="Endnote Text Char"/>
+    <w:basedOn w:val="DefaultParagraphFont"/>
+    <w:link w:val="EndnoteText"/>
     <w:uiPriority w:val="99"/>
     <w:semiHidden/>
     <w:rsid w:val="004145ED"/>
@@ -2111,9 +2115,9 @@
       <w:szCs w:val="20"/>
     </w:rPr>
   </w:style>
-  <w:style w:type="character" w:styleId="Odwoanieprzypisukocowego">
+  <w:style w:type="character" w:styleId="EndnoteReference">
     <w:name w:val="endnote reference"/>
-    <w:basedOn w:val="Domylnaczcionkaakapitu"/>
+    <w:basedOn w:val="DefaultParagraphFont"/>
     <w:uiPriority w:val="99"/>
     <w:semiHidden/>
     <w:unhideWhenUsed/>
@@ -2122,9 +2126,9 @@
       <w:vertAlign w:val="superscript"/>
     </w:rPr>
   </w:style>
-  <w:style w:type="character" w:styleId="Hipercze">
+  <w:style w:type="character" w:styleId="Hyperlink">
     <w:name w:val="Hyperlink"/>
-    <w:basedOn w:val="Domylnaczcionkaakapitu"/>
+    <w:basedOn w:val="DefaultParagraphFont"/>
     <w:uiPriority w:val="99"/>
     <w:unhideWhenUsed/>
     <w:rsid w:val="00926012"/>
@@ -2133,9 +2137,9 @@
       <w:u w:val="single"/>
     </w:rPr>
   </w:style>
-  <w:style w:type="character" w:styleId="UyteHipercze">
+  <w:style w:type="character" w:styleId="FollowedHyperlink">
     <w:name w:val="FollowedHyperlink"/>
-    <w:basedOn w:val="Domylnaczcionkaakapitu"/>
+    <w:basedOn w:val="DefaultParagraphFont"/>
     <w:uiPriority w:val="99"/>
     <w:semiHidden/>
     <w:unhideWhenUsed/>
@@ -2145,9 +2149,9 @@
       <w:u w:val="single"/>
     </w:rPr>
   </w:style>
-  <w:style w:type="character" w:styleId="Nierozpoznanawzmianka">
+  <w:style w:type="character" w:styleId="UnresolvedMention">
     <w:name w:val="Unresolved Mention"/>
-    <w:basedOn w:val="Domylnaczcionkaakapitu"/>
+    <w:basedOn w:val="DefaultParagraphFont"/>
     <w:uiPriority w:val="99"/>
     <w:semiHidden/>
     <w:unhideWhenUsed/>
@@ -2159,7 +2163,7 @@
   </w:style>
   <w:style w:type="paragraph" w:customStyle="1" w:styleId="Akapitnumerowany">
     <w:name w:val="Akapit numerowany"/>
-    <w:basedOn w:val="Akapitzlist"/>
+    <w:basedOn w:val="ListParagraph"/>
     <w:qFormat/>
     <w:rsid w:val="00BD674A"/>
     <w:pPr>
@@ -2173,9 +2177,9 @@
       <w:lang w:val="pl-PL"/>
     </w:rPr>
   </w:style>
-  <w:style w:type="character" w:styleId="Odwoaniedokomentarza">
+  <w:style w:type="character" w:styleId="CommentReference">
     <w:name w:val="annotation reference"/>
-    <w:basedOn w:val="Domylnaczcionkaakapitu"/>
+    <w:basedOn w:val="DefaultParagraphFont"/>
     <w:uiPriority w:val="99"/>
     <w:semiHidden/>
     <w:unhideWhenUsed/>
@@ -2185,10 +2189,10 @@
       <w:szCs w:val="16"/>
     </w:rPr>
   </w:style>
-  <w:style w:type="paragraph" w:styleId="Tekstkomentarza">
+  <w:style w:type="paragraph" w:styleId="CommentText">
     <w:name w:val="annotation text"/>
-    <w:basedOn w:val="Normalny"/>
-    <w:link w:val="TekstkomentarzaZnak"/>
+    <w:basedOn w:val="Normal"/>
+    <w:link w:val="CommentTextChar"/>
     <w:uiPriority w:val="99"/>
     <w:semiHidden/>
     <w:unhideWhenUsed/>
@@ -2201,10 +2205,10 @@
       <w:szCs w:val="20"/>
     </w:rPr>
   </w:style>
-  <w:style w:type="character" w:customStyle="1" w:styleId="TekstkomentarzaZnak">
-    <w:name w:val="Tekst komentarza Znak"/>
-    <w:basedOn w:val="Domylnaczcionkaakapitu"/>
-    <w:link w:val="Tekstkomentarza"/>
+  <w:style w:type="character" w:customStyle="1" w:styleId="CommentTextChar">
+    <w:name w:val="Comment Text Char"/>
+    <w:basedOn w:val="DefaultParagraphFont"/>
+    <w:link w:val="CommentText"/>
     <w:uiPriority w:val="99"/>
     <w:semiHidden/>
     <w:rsid w:val="00304BC0"/>
@@ -2213,11 +2217,11 @@
       <w:szCs w:val="20"/>
     </w:rPr>
   </w:style>
-  <w:style w:type="paragraph" w:styleId="Tematkomentarza">
+  <w:style w:type="paragraph" w:styleId="CommentSubject">
     <w:name w:val="annotation subject"/>
-    <w:basedOn w:val="Tekstkomentarza"/>
-    <w:next w:val="Tekstkomentarza"/>
-    <w:link w:val="TematkomentarzaZnak"/>
+    <w:basedOn w:val="CommentText"/>
+    <w:next w:val="CommentText"/>
+    <w:link w:val="CommentSubjectChar"/>
     <w:uiPriority w:val="99"/>
     <w:semiHidden/>
     <w:unhideWhenUsed/>
@@ -2227,10 +2231,10 @@
       <w:bCs/>
     </w:rPr>
   </w:style>
-  <w:style w:type="character" w:customStyle="1" w:styleId="TematkomentarzaZnak">
-    <w:name w:val="Temat komentarza Znak"/>
-    <w:basedOn w:val="TekstkomentarzaZnak"/>
-    <w:link w:val="Tematkomentarza"/>
+  <w:style w:type="character" w:customStyle="1" w:styleId="CommentSubjectChar">
+    <w:name w:val="Comment Subject Char"/>
+    <w:basedOn w:val="CommentTextChar"/>
+    <w:link w:val="CommentSubject"/>
     <w:uiPriority w:val="99"/>
     <w:semiHidden/>
     <w:rsid w:val="00304BC0"/>
@@ -2243,7 +2247,7 @@
   </w:style>
   <w:style w:type="numbering" w:customStyle="1" w:styleId="Zadanianumerowane">
     <w:name w:val="Zadania numerowane"/>
-    <w:basedOn w:val="Bezlisty"/>
+    <w:basedOn w:val="NoList"/>
     <w:uiPriority w:val="99"/>
     <w:rsid w:val="001E7182"/>
     <w:pPr>
@@ -2254,7 +2258,7 @@
   </w:style>
   <w:style w:type="paragraph" w:customStyle="1" w:styleId="Zadanie">
     <w:name w:val="Zadanie"/>
-    <w:basedOn w:val="Normalny"/>
+    <w:basedOn w:val="Normal"/>
     <w:qFormat/>
     <w:rsid w:val="00C413CB"/>
     <w:pPr>
@@ -2270,7 +2274,7 @@
   </w:style>
   <w:style w:type="paragraph" w:customStyle="1" w:styleId="Polecenie">
     <w:name w:val="Polecenie"/>
-    <w:basedOn w:val="Normalny"/>
+    <w:basedOn w:val="Normal"/>
     <w:qFormat/>
     <w:rsid w:val="00C413CB"/>
     <w:pPr>
@@ -2282,10 +2286,10 @@
       <w:ind w:left="1565" w:hanging="357"/>
     </w:pPr>
   </w:style>
-  <w:style w:type="character" w:customStyle="1" w:styleId="Nagwek3Znak">
-    <w:name w:val="Nagłówek 3 Znak"/>
-    <w:basedOn w:val="Domylnaczcionkaakapitu"/>
-    <w:link w:val="Nagwek3"/>
+  <w:style w:type="character" w:customStyle="1" w:styleId="Heading3Char">
+    <w:name w:val="Heading 3 Char"/>
+    <w:basedOn w:val="DefaultParagraphFont"/>
+    <w:link w:val="Heading3"/>
     <w:uiPriority w:val="9"/>
     <w:rsid w:val="00CF6B36"/>
     <w:rPr>
